--- a/CV.docx
+++ b/CV.docx
@@ -53,28 +53,12 @@
                 <w:lang w:val="es-AR"/>
               </w:rPr>
             </w:pPr>
-            <w:proofErr w:type="spellStart"/>
             <w:r>
               <w:rPr>
                 <w:lang w:val="es-AR"/>
               </w:rPr>
-              <w:t>Backend</w:t>
-            </w:r>
-            <w:proofErr w:type="spellEnd"/>
-            <w:r>
-              <w:rPr>
-                <w:lang w:val="es-AR"/>
-              </w:rPr>
-              <w:t xml:space="preserve"> </w:t>
-            </w:r>
-            <w:proofErr w:type="spellStart"/>
-            <w:r>
-              <w:rPr>
-                <w:lang w:val="es-AR"/>
-              </w:rPr>
-              <w:t>Developer</w:t>
-            </w:r>
-            <w:proofErr w:type="spellEnd"/>
+              <w:t>Backend Developer</w:t>
+            </w:r>
           </w:p>
         </w:tc>
         <w:tc>
@@ -186,53 +170,13 @@
           </w:tcPr>
           <w:p>
             <w:r>
-              <w:t xml:space="preserve">Desarrolladora </w:t>
-            </w:r>
-            <w:proofErr w:type="spellStart"/>
-            <w:r>
-              <w:t>Backend</w:t>
-            </w:r>
-            <w:proofErr w:type="spellEnd"/>
-            <w:r>
-              <w:t xml:space="preserve"> graduada como Técnica Universitaria en Programación, apasionada por construir soluciones eficientes y escalables. Con sólida experiencia en Java, Spring </w:t>
-            </w:r>
-            <w:proofErr w:type="spellStart"/>
-            <w:r>
-              <w:t>Boot</w:t>
-            </w:r>
-            <w:proofErr w:type="spellEnd"/>
-            <w:r>
-              <w:t>, Spring Cloud,</w:t>
+              <w:t>Desarrolladora Backend graduada como Técnica Universitaria en Programación, apasionada por construir soluciones eficientes y escalables. Con sólida experiencia en Java, Spring Boot, Spring Cloud,</w:t>
             </w:r>
             <w:r>
               <w:t xml:space="preserve"> Maven, </w:t>
             </w:r>
             <w:r>
-              <w:t>MySQL y herramientas ORM como JPA/</w:t>
-            </w:r>
-            <w:proofErr w:type="spellStart"/>
-            <w:r>
-              <w:t>Hibernate</w:t>
-            </w:r>
-            <w:proofErr w:type="spellEnd"/>
-            <w:r>
-              <w:t xml:space="preserve">. Especializada en diseño e implementación de </w:t>
-            </w:r>
-            <w:proofErr w:type="spellStart"/>
-            <w:r>
-              <w:t>APIs</w:t>
-            </w:r>
-            <w:proofErr w:type="spellEnd"/>
-            <w:r>
-              <w:t xml:space="preserve"> </w:t>
-            </w:r>
-            <w:proofErr w:type="spellStart"/>
-            <w:r>
-              <w:t>RESTful</w:t>
-            </w:r>
-            <w:proofErr w:type="spellEnd"/>
-            <w:r>
-              <w:t>, optimización de bases de datos y desarrollo de lógicas de negocio robustas. Busco seguir creciendo profesionalmente en entornos colaborativos y dinámicos.</w:t>
+              <w:t>MySQL y herramientas ORM como JPA/Hibernate. Especializada en diseño e implementación de APIs RESTful, optimización de bases de datos y desarrollo de lógicas de negocio robustas. Busco seguir creciendo profesionalmente en entornos colaborativos y dinámicos.</w:t>
             </w:r>
             <w:r>
               <w:t xml:space="preserve"> </w:t>
@@ -293,13 +237,7 @@
           </w:p>
           <w:p>
             <w:r>
-              <w:t>Finalizado en</w:t>
-            </w:r>
-            <w:r>
-              <w:t xml:space="preserve"> mayo de</w:t>
-            </w:r>
-            <w:r>
-              <w:t xml:space="preserve"> 2025</w:t>
+              <w:t>Finalizado en mayo de 2025</w:t>
             </w:r>
           </w:p>
         </w:tc>
@@ -357,23 +295,7 @@
               </w:rPr>
             </w:pPr>
             <w:r>
-              <w:t xml:space="preserve">-Lenguajes y </w:t>
-            </w:r>
-            <w:proofErr w:type="spellStart"/>
-            <w:r>
-              <w:t>frameworks</w:t>
-            </w:r>
-            <w:proofErr w:type="spellEnd"/>
-            <w:r>
-              <w:t xml:space="preserve">: Java, Spring </w:t>
-            </w:r>
-            <w:proofErr w:type="spellStart"/>
-            <w:r>
-              <w:t>Boot</w:t>
-            </w:r>
-            <w:proofErr w:type="spellEnd"/>
-            <w:r>
-              <w:t>, Spring Cloud</w:t>
+              <w:t>-Lenguajes y frameworks: Java, Spring Boot, Spring Cloud</w:t>
             </w:r>
           </w:p>
           <w:p>
@@ -388,13 +310,17 @@
               </w:rPr>
             </w:pPr>
             <w:r>
-              <w:t xml:space="preserve">Bases de datos: MySQL, SQL Server, MySQL </w:t>
-            </w:r>
-            <w:proofErr w:type="spellStart"/>
-            <w:r>
-              <w:t>Workbench</w:t>
-            </w:r>
-            <w:proofErr w:type="spellEnd"/>
+              <w:t xml:space="preserve">Bases de datos: MySQL, SQL Server, </w:t>
+            </w:r>
+            <w:r>
+              <w:rPr>
+                <w:rFonts w:ascii="Segoe UI" w:hAnsi="Segoe UI" w:cs="Segoe UI"/>
+                <w:sz w:val="21"/>
+                <w:szCs w:val="21"/>
+                <w:shd w:val="clear" w:color="auto" w:fill="FFFFFF"/>
+              </w:rPr>
+              <w:t>PostgreSQL</w:t>
+            </w:r>
           </w:p>
           <w:p>
             <w:pPr>
@@ -408,13 +334,8 @@
               </w:rPr>
             </w:pPr>
             <w:r>
-              <w:t xml:space="preserve">ORM: JPA, </w:t>
-            </w:r>
-            <w:proofErr w:type="spellStart"/>
-            <w:r>
-              <w:t>Hibernate</w:t>
-            </w:r>
-            <w:proofErr w:type="spellEnd"/>
+              <w:t>ORM: JPA, Hibernate</w:t>
+            </w:r>
           </w:p>
           <w:p>
             <w:pPr>
@@ -427,13 +348,8 @@
                 <w:color w:val="auto"/>
               </w:rPr>
             </w:pPr>
-            <w:proofErr w:type="spellStart"/>
-            <w:r>
-              <w:t>APIs</w:t>
-            </w:r>
-            <w:proofErr w:type="spellEnd"/>
-            <w:r>
-              <w:t xml:space="preserve"> REST: Diseño, desarrollo y consumo</w:t>
+            <w:r>
+              <w:t>APIs REST: Diseño, desarrollo y consumo</w:t>
             </w:r>
           </w:p>
           <w:p>
@@ -448,29 +364,8 @@
               </w:rPr>
             </w:pPr>
             <w:r>
-              <w:t xml:space="preserve">Herramientas adicionales: </w:t>
-            </w:r>
-            <w:proofErr w:type="spellStart"/>
-            <w:r>
-              <w:t>QlikView</w:t>
-            </w:r>
-            <w:proofErr w:type="spellEnd"/>
-            <w:r>
-              <w:t xml:space="preserve">, </w:t>
-            </w:r>
-            <w:proofErr w:type="spellStart"/>
-            <w:r>
-              <w:t>Interbanking</w:t>
-            </w:r>
-            <w:proofErr w:type="spellEnd"/>
-            <w:r>
-              <w:t xml:space="preserve"> </w:t>
-            </w:r>
-            <w:proofErr w:type="spellStart"/>
-            <w:r>
-              <w:t>InterAPIs</w:t>
-            </w:r>
-            <w:proofErr w:type="spellEnd"/>
+              <w:t>Herramientas adicionales: QlikView, Interbanking InterAPIs</w:t>
+            </w:r>
           </w:p>
           <w:p>
             <w:pPr>
@@ -614,31 +509,7 @@
               <w:t xml:space="preserve">   </w:t>
             </w:r>
             <w:r>
-              <w:t xml:space="preserve">Actualmente estoy trabajando en Fábrica SRL en el Área de Sistemas, donde he tenido la oportunidad de gestionar bases de datos con SQL Server, elaborar informes gerenciales utilizando </w:t>
-            </w:r>
-            <w:proofErr w:type="spellStart"/>
-            <w:r>
-              <w:t>QlikView</w:t>
-            </w:r>
-            <w:proofErr w:type="spellEnd"/>
-            <w:r>
-              <w:t xml:space="preserve">, y desarrollar programas orientados al consumo de datos mediante las </w:t>
-            </w:r>
-            <w:proofErr w:type="spellStart"/>
-            <w:r>
-              <w:t>APIs</w:t>
-            </w:r>
-            <w:proofErr w:type="spellEnd"/>
-            <w:r>
-              <w:t xml:space="preserve"> de </w:t>
-            </w:r>
-            <w:proofErr w:type="spellStart"/>
-            <w:r>
-              <w:t>Interbanking</w:t>
-            </w:r>
-            <w:proofErr w:type="spellEnd"/>
-            <w:r>
-              <w:t>.</w:t>
+              <w:t>Actualmente estoy trabajando en Fábrica SRL en el Área de Sistemas, donde he tenido la oportunidad de gestionar bases de datos con SQL Server, elaborar informes gerenciales utilizando QlikView, y desarrollar programas orientados al consumo de datos mediante las APIs de Interbanking.</w:t>
             </w:r>
           </w:p>
         </w:tc>
@@ -2398,6 +2269,13 @@
     <w:notTrueType/>
     <w:pitch w:val="default"/>
   </w:font>
+  <w:font w:name="Segoe UI">
+    <w:panose1 w:val="020B0502040204020203"/>
+    <w:charset w:val="00"/>
+    <w:family w:val="swiss"/>
+    <w:pitch w:val="variable"/>
+    <w:sig w:usb0="E4002EFF" w:usb1="C000E47F" w:usb2="00000009" w:usb3="00000000" w:csb0="000001FF" w:csb1="00000000"/>
+  </w:font>
   <w:font w:name="SimSun">
     <w:altName w:val="宋体"/>
     <w:panose1 w:val="02010600030101010101"/>
@@ -2443,6 +2321,7 @@
     <w:rsid w:val="00124541"/>
     <w:rsid w:val="00361E0C"/>
     <w:rsid w:val="003B2F68"/>
+    <w:rsid w:val="007541C6"/>
     <w:rsid w:val="00986805"/>
     <w:rsid w:val="00A22994"/>
     <w:rsid w:val="00BA07A3"/>
@@ -3133,6 +3012,15 @@
 </file>
 
 <file path=customXml/item1.xml><?xml version="1.0" encoding="utf-8"?>
+<?mso-contentType ?>
+<FormTemplates xmlns="http://schemas.microsoft.com/sharepoint/v3/contenttype/forms">
+  <Display>DocumentLibraryForm</Display>
+  <Edit>DocumentLibraryForm</Edit>
+  <New>DocumentLibraryForm</New>
+</FormTemplates>
+</file>
+
+<file path=customXml/item2.xml><?xml version="1.0" encoding="utf-8"?>
 <ct:contentTypeSchema xmlns:ct="http://schemas.microsoft.com/office/2006/metadata/contentType" xmlns:ma="http://schemas.microsoft.com/office/2006/metadata/properties/metaAttributes" ct:_="" ma:_="" ma:contentTypeName="Document" ma:contentTypeID="0x01010079F111ED35F8CC479449609E8A0923A6" ma:contentTypeVersion="26" ma:contentTypeDescription="Create a new document." ma:contentTypeScope="" ma:versionID="ac37c1753acd5e330d2062ccec26ea66">
   <xsd:schema xmlns:xsd="http://www.w3.org/2001/XMLSchema" xmlns:xs="http://www.w3.org/2001/XMLSchema" xmlns:p="http://schemas.microsoft.com/office/2006/metadata/properties" xmlns:ns1="http://schemas.microsoft.com/sharepoint/v3" xmlns:ns2="71af3243-3dd4-4a8d-8c0d-dd76da1f02a5" xmlns:ns3="16c05727-aa75-4e4a-9b5f-8a80a1165891" xmlns:ns4="230e9df3-be65-4c73-a93b-d1236ebd677e" targetNamespace="http://schemas.microsoft.com/office/2006/metadata/properties" ma:root="true" ma:fieldsID="3b340c7101c92c5120abd06486f94548" ns1:_="" ns2:_="" ns3:_="" ns4:_="">
     <xsd:import namespace="http://schemas.microsoft.com/sharepoint/v3"/>
@@ -3432,15 +3320,6 @@
 </ct:contentTypeSchema>
 </file>
 
-<file path=customXml/item2.xml><?xml version="1.0" encoding="utf-8"?>
-<?mso-contentType ?>
-<FormTemplates xmlns="http://schemas.microsoft.com/sharepoint/v3/contenttype/forms">
-  <Display>DocumentLibraryForm</Display>
-  <Edit>DocumentLibraryForm</Edit>
-  <New>DocumentLibraryForm</New>
-</FormTemplates>
-</file>
-
 <file path=customXml/item3.xml><?xml version="1.0" encoding="utf-8"?>
 <p:properties xmlns:p="http://schemas.microsoft.com/office/2006/metadata/properties" xmlns:xsi="http://www.w3.org/2001/XMLSchema-instance" xmlns:pc="http://schemas.microsoft.com/office/infopath/2007/PartnerControls">
   <documentManagement>
@@ -3462,6 +3341,14 @@
 </file>
 
 <file path=customXml/itemProps1.xml><?xml version="1.0" encoding="utf-8"?>
+<ds:datastoreItem xmlns:ds="http://schemas.openxmlformats.org/officeDocument/2006/customXml" ds:itemID="{D95D051E-74B2-4F71-8CD0-B83BDE55FDD6}">
+  <ds:schemaRefs>
+    <ds:schemaRef ds:uri="http://schemas.microsoft.com/sharepoint/v3/contenttype/forms"/>
+  </ds:schemaRefs>
+</ds:datastoreItem>
+</file>
+
+<file path=customXml/itemProps2.xml><?xml version="1.0" encoding="utf-8"?>
 <ds:datastoreItem xmlns:ds="http://schemas.openxmlformats.org/officeDocument/2006/customXml" ds:itemID="{0F3A22EC-1F5D-486B-975E-D05DA5437A4D}">
   <ds:schemaRefs>
     <ds:schemaRef ds:uri="http://schemas.microsoft.com/office/2006/metadata/contentType"/>
@@ -3482,14 +3369,6 @@
 </ds:datastoreItem>
 </file>
 
-<file path=customXml/itemProps2.xml><?xml version="1.0" encoding="utf-8"?>
-<ds:datastoreItem xmlns:ds="http://schemas.openxmlformats.org/officeDocument/2006/customXml" ds:itemID="{D95D051E-74B2-4F71-8CD0-B83BDE55FDD6}">
-  <ds:schemaRefs>
-    <ds:schemaRef ds:uri="http://schemas.microsoft.com/sharepoint/v3/contenttype/forms"/>
-  </ds:schemaRefs>
-</ds:datastoreItem>
-</file>
-
 <file path=customXml/itemProps3.xml><?xml version="1.0" encoding="utf-8"?>
 <ds:datastoreItem xmlns:ds="http://schemas.openxmlformats.org/officeDocument/2006/customXml" ds:itemID="{722DE524-AC56-48EF-882D-3FDD18569BE6}">
   <ds:schemaRefs>
